--- a/documentos/DOC-0000-CHALLENGE-STATUS.docx
+++ b/documentos/DOC-0000-CHALLENGE-STATUS.docx
@@ -552,651 +552,563 @@
     </w:p>
     <w:p>
       <w:pPr>
-        <w:numPr>
-          <w:ilvl w:val="0"/>
-          <w:numId w:val="14"/>
-        </w:numPr>
-        <w:spacing w:after="0" w:line="240" w:lineRule="auto"/>
-        <w:rPr>
-          <w:rFonts w:ascii="Arial" w:eastAsia="Times New Roman" w:hAnsi="Arial" w:cs="Arial"/>
-          <w:color w:val="1F1F1F"/>
-          <w:kern w:val="0"/>
+        <w:pStyle w:val="NormalWeb"/>
+        <w:spacing w:before="0" w:beforeAutospacing="0" w:after="0" w:afterAutospacing="0"/>
+        <w:textAlignment w:val="baseline"/>
+        <w:rPr>
+          <w:rFonts w:ascii="Segoe UI" w:hAnsi="Segoe UI" w:cs="Segoe UI"/>
+          <w:sz w:val="21"/>
+          <w:szCs w:val="21"/>
+        </w:rPr>
+      </w:pPr>
+      <w:r>
+        <w:rPr>
+          <w:rFonts w:ascii="Segoe UI" w:hAnsi="Segoe UI" w:cs="Segoe UI"/>
+          <w:sz w:val="21"/>
+          <w:szCs w:val="21"/>
+        </w:rPr>
+        <w:t>Resumen de progreso:</w:t>
+      </w:r>
+    </w:p>
+    <w:p>
+      <w:pPr>
+        <w:pStyle w:val="NormalWeb"/>
+        <w:spacing w:before="0" w:beforeAutospacing="0" w:after="0" w:afterAutospacing="0"/>
+        <w:textAlignment w:val="baseline"/>
+        <w:rPr>
+          <w:rFonts w:ascii="Segoe UI" w:hAnsi="Segoe UI" w:cs="Segoe UI"/>
+          <w:sz w:val="21"/>
+          <w:szCs w:val="21"/>
+        </w:rPr>
+      </w:pPr>
+    </w:p>
+    <w:p>
+      <w:pPr>
+        <w:pStyle w:val="NormalWeb"/>
+        <w:spacing w:before="0" w:beforeAutospacing="0" w:after="0" w:afterAutospacing="0"/>
+        <w:textAlignment w:val="baseline"/>
+        <w:rPr>
+          <w:rFonts w:ascii="Segoe UI" w:hAnsi="Segoe UI" w:cs="Segoe UI"/>
+          <w:sz w:val="21"/>
+          <w:szCs w:val="21"/>
           <w:highlight w:val="green"/>
-          <w:lang w:eastAsia="es-AR"/>
-        </w:rPr>
-      </w:pPr>
-      <w:r>
-        <w:rPr>
-          <w:rFonts w:ascii="Segoe UI Emoji" w:eastAsia="Times New Roman" w:hAnsi="Segoe UI Emoji" w:cs="Segoe UI Emoji"/>
-          <w:color w:val="1F1F1F"/>
-          <w:kern w:val="0"/>
+        </w:rPr>
+      </w:pPr>
+      <w:r>
+        <w:rPr>
+          <w:rFonts w:ascii="Segoe UI" w:hAnsi="Segoe UI" w:cs="Segoe UI"/>
+          <w:sz w:val="21"/>
+          <w:szCs w:val="21"/>
           <w:highlight w:val="green"/>
-          <w:lang w:eastAsia="es-AR"/>
-        </w:rPr>
-        <w:t>✅</w:t>
-      </w:r>
-      <w:r>
-        <w:rPr>
-          <w:rFonts w:ascii="Arial" w:eastAsia="Times New Roman" w:hAnsi="Arial" w:cs="Arial"/>
-          <w:color w:val="1F1F1F"/>
-          <w:kern w:val="0"/>
+        </w:rPr>
+        <w:t>• ✅</w:t>
+      </w:r>
+      <w:r>
+        <w:rPr>
+          <w:rFonts w:ascii="Segoe UI" w:hAnsi="Segoe UI" w:cs="Segoe UI"/>
+          <w:sz w:val="21"/>
+          <w:szCs w:val="21"/>
           <w:highlight w:val="green"/>
-          <w:lang w:eastAsia="es-AR"/>
+        </w:rPr>
+        <w:t xml:space="preserve">  </w:t>
+      </w:r>
+      <w:r>
+        <w:rPr>
+          <w:rFonts w:ascii="Segoe UI" w:hAnsi="Segoe UI" w:cs="Segoe UI"/>
+          <w:sz w:val="21"/>
+          <w:szCs w:val="21"/>
+          <w:highlight w:val="green"/>
         </w:rPr>
         <w:t xml:space="preserve"> </w:t>
       </w:r>
       <w:proofErr w:type="spellStart"/>
       <w:r>
         <w:rPr>
-          <w:rFonts w:ascii="Arial" w:eastAsia="Times New Roman" w:hAnsi="Arial" w:cs="Arial"/>
-          <w:b/>
-          <w:bCs/>
-          <w:color w:val="1F1F1F"/>
-          <w:kern w:val="0"/>
+          <w:rFonts w:ascii="Segoe UI" w:hAnsi="Segoe UI" w:cs="Segoe UI"/>
+          <w:sz w:val="21"/>
+          <w:szCs w:val="21"/>
           <w:highlight w:val="green"/>
-          <w:bdr w:val="none" w:sz="0" w:space="0" w:color="auto" w:frame="1"/>
-          <w:lang w:eastAsia="es-AR"/>
+        </w:rPr>
+        <w:t>Documentacion</w:t>
+      </w:r>
+      <w:proofErr w:type="spellEnd"/>
+      <w:r>
+        <w:rPr>
+          <w:rFonts w:ascii="Segoe UI" w:hAnsi="Segoe UI" w:cs="Segoe UI"/>
+          <w:sz w:val="21"/>
+          <w:szCs w:val="21"/>
+          <w:highlight w:val="green"/>
+        </w:rPr>
+        <w:t xml:space="preserve"> de </w:t>
+      </w:r>
+      <w:proofErr w:type="spellStart"/>
+      <w:proofErr w:type="gramStart"/>
+      <w:r>
+        <w:rPr>
+          <w:rFonts w:ascii="Segoe UI" w:hAnsi="Segoe UI" w:cs="Segoe UI"/>
+          <w:sz w:val="21"/>
+          <w:szCs w:val="21"/>
+          <w:highlight w:val="green"/>
+        </w:rPr>
+        <w:t>instalacion</w:t>
+      </w:r>
+      <w:proofErr w:type="spellEnd"/>
+      <w:r>
+        <w:rPr>
+          <w:rFonts w:ascii="Segoe UI" w:hAnsi="Segoe UI" w:cs="Segoe UI"/>
+          <w:sz w:val="21"/>
+          <w:szCs w:val="21"/>
+          <w:highlight w:val="green"/>
+        </w:rPr>
+        <w:t xml:space="preserve"> ,</w:t>
+      </w:r>
+      <w:proofErr w:type="spellStart"/>
+      <w:r>
+        <w:rPr>
+          <w:rFonts w:ascii="Segoe UI" w:hAnsi="Segoe UI" w:cs="Segoe UI"/>
+          <w:sz w:val="21"/>
+          <w:szCs w:val="21"/>
+          <w:highlight w:val="green"/>
+        </w:rPr>
+        <w:t>analisis</w:t>
+      </w:r>
+      <w:proofErr w:type="spellEnd"/>
+      <w:proofErr w:type="gramEnd"/>
+      <w:r>
+        <w:rPr>
+          <w:rFonts w:ascii="Segoe UI" w:hAnsi="Segoe UI" w:cs="Segoe UI"/>
+          <w:sz w:val="21"/>
+          <w:szCs w:val="21"/>
+          <w:highlight w:val="green"/>
+        </w:rPr>
+        <w:t xml:space="preserve"> y propuesta de solución.</w:t>
+      </w:r>
+    </w:p>
+    <w:p>
+      <w:pPr>
+        <w:pStyle w:val="NormalWeb"/>
+        <w:spacing w:before="0" w:beforeAutospacing="0" w:after="0" w:afterAutospacing="0"/>
+        <w:textAlignment w:val="baseline"/>
+        <w:rPr>
+          <w:rFonts w:ascii="Segoe UI" w:hAnsi="Segoe UI" w:cs="Segoe UI"/>
+          <w:sz w:val="21"/>
+          <w:szCs w:val="21"/>
+          <w:highlight w:val="green"/>
+        </w:rPr>
+      </w:pPr>
+      <w:r>
+        <w:rPr>
+          <w:rFonts w:ascii="Segoe UI" w:hAnsi="Segoe UI" w:cs="Segoe UI"/>
+          <w:sz w:val="21"/>
+          <w:szCs w:val="21"/>
+          <w:highlight w:val="green"/>
+        </w:rPr>
+        <w:t xml:space="preserve">.  ✅ </w:t>
+      </w:r>
+      <w:r>
+        <w:rPr>
+          <w:rFonts w:ascii="Segoe UI" w:hAnsi="Segoe UI" w:cs="Segoe UI"/>
+          <w:sz w:val="21"/>
+          <w:szCs w:val="21"/>
+          <w:highlight w:val="green"/>
+        </w:rPr>
+        <w:t xml:space="preserve">  </w:t>
+      </w:r>
+      <w:proofErr w:type="spellStart"/>
+      <w:r>
+        <w:rPr>
+          <w:rFonts w:ascii="Segoe UI" w:hAnsi="Segoe UI" w:cs="Segoe UI"/>
+          <w:sz w:val="21"/>
+          <w:szCs w:val="21"/>
+          <w:highlight w:val="green"/>
         </w:rPr>
         <w:t>Token</w:t>
       </w:r>
       <w:proofErr w:type="spellEnd"/>
       <w:r>
         <w:rPr>
-          <w:rFonts w:ascii="Arial" w:eastAsia="Times New Roman" w:hAnsi="Arial" w:cs="Arial"/>
-          <w:b/>
-          <w:bCs/>
-          <w:color w:val="1F1F1F"/>
-          <w:kern w:val="0"/>
+          <w:rFonts w:ascii="Segoe UI" w:hAnsi="Segoe UI" w:cs="Segoe UI"/>
+          <w:sz w:val="21"/>
+          <w:szCs w:val="21"/>
           <w:highlight w:val="green"/>
-          <w:bdr w:val="none" w:sz="0" w:space="0" w:color="auto" w:frame="1"/>
-          <w:lang w:eastAsia="es-AR"/>
-        </w:rPr>
-        <w:t xml:space="preserve"> de API validado:</w:t>
-      </w:r>
-      <w:r>
-        <w:rPr>
-          <w:rFonts w:ascii="Arial" w:eastAsia="Times New Roman" w:hAnsi="Arial" w:cs="Arial"/>
-          <w:color w:val="1F1F1F"/>
-          <w:kern w:val="0"/>
+        </w:rPr>
+        <w:t xml:space="preserve"> de API validado: Funciona correctamente.</w:t>
+      </w:r>
+    </w:p>
+    <w:p>
+      <w:pPr>
+        <w:pStyle w:val="NormalWeb"/>
+        <w:spacing w:before="0" w:beforeAutospacing="0" w:after="0" w:afterAutospacing="0"/>
+        <w:textAlignment w:val="baseline"/>
+        <w:rPr>
+          <w:rFonts w:ascii="Segoe UI" w:hAnsi="Segoe UI" w:cs="Segoe UI"/>
+          <w:sz w:val="21"/>
+          <w:szCs w:val="21"/>
           <w:highlight w:val="green"/>
-          <w:lang w:eastAsia="es-AR"/>
-        </w:rPr>
-        <w:t xml:space="preserve"> Funciona correctamente.</w:t>
-      </w:r>
-    </w:p>
-    <w:p>
-      <w:pPr>
-        <w:numPr>
-          <w:ilvl w:val="0"/>
-          <w:numId w:val="14"/>
-        </w:numPr>
-        <w:spacing w:after="0" w:line="240" w:lineRule="auto"/>
-        <w:rPr>
-          <w:rFonts w:ascii="Arial" w:eastAsia="Times New Roman" w:hAnsi="Arial" w:cs="Arial"/>
-          <w:color w:val="1F1F1F"/>
-          <w:kern w:val="0"/>
+        </w:rPr>
+      </w:pPr>
+      <w:r>
+        <w:rPr>
+          <w:rFonts w:ascii="Segoe UI" w:hAnsi="Segoe UI" w:cs="Segoe UI"/>
+          <w:sz w:val="21"/>
+          <w:szCs w:val="21"/>
           <w:highlight w:val="green"/>
-          <w:lang w:eastAsia="es-AR"/>
-        </w:rPr>
-      </w:pPr>
-      <w:r>
-        <w:rPr>
-          <w:rFonts w:ascii="Segoe UI Emoji" w:eastAsia="Times New Roman" w:hAnsi="Segoe UI Emoji" w:cs="Segoe UI Emoji"/>
-          <w:color w:val="1F1F1F"/>
-          <w:kern w:val="0"/>
+        </w:rPr>
+        <w:t xml:space="preserve">• ✅ </w:t>
+      </w:r>
+      <w:r>
+        <w:rPr>
+          <w:rFonts w:ascii="Segoe UI" w:hAnsi="Segoe UI" w:cs="Segoe UI"/>
+          <w:sz w:val="21"/>
+          <w:szCs w:val="21"/>
           <w:highlight w:val="green"/>
-          <w:lang w:eastAsia="es-AR"/>
-        </w:rPr>
-        <w:t>✅</w:t>
-      </w:r>
-      <w:r>
-        <w:rPr>
-          <w:rFonts w:ascii="Arial" w:eastAsia="Times New Roman" w:hAnsi="Arial" w:cs="Arial"/>
-          <w:color w:val="1F1F1F"/>
-          <w:kern w:val="0"/>
+        </w:rPr>
+        <w:t xml:space="preserve">  </w:t>
+      </w:r>
+      <w:r>
+        <w:rPr>
+          <w:rFonts w:ascii="Segoe UI" w:hAnsi="Segoe UI" w:cs="Segoe UI"/>
+          <w:sz w:val="21"/>
+          <w:szCs w:val="21"/>
           <w:highlight w:val="green"/>
-          <w:lang w:eastAsia="es-AR"/>
-        </w:rPr>
-        <w:t xml:space="preserve"> </w:t>
-      </w:r>
-      <w:r>
-        <w:rPr>
-          <w:rFonts w:ascii="Arial" w:eastAsia="Times New Roman" w:hAnsi="Arial" w:cs="Arial"/>
-          <w:b/>
-          <w:bCs/>
-          <w:color w:val="1F1F1F"/>
-          <w:kern w:val="0"/>
+        </w:rPr>
+        <w:t>Estructura de tienda: Confirmada (existen datos).</w:t>
+      </w:r>
+    </w:p>
+    <w:p>
+      <w:pPr>
+        <w:pStyle w:val="NormalWeb"/>
+        <w:spacing w:before="0" w:beforeAutospacing="0" w:after="0" w:afterAutospacing="0"/>
+        <w:textAlignment w:val="baseline"/>
+        <w:rPr>
+          <w:rFonts w:ascii="Segoe UI" w:hAnsi="Segoe UI" w:cs="Segoe UI"/>
+          <w:sz w:val="21"/>
+          <w:szCs w:val="21"/>
           <w:highlight w:val="green"/>
-          <w:bdr w:val="none" w:sz="0" w:space="0" w:color="auto" w:frame="1"/>
-          <w:lang w:eastAsia="es-AR"/>
-        </w:rPr>
-        <w:t>Estructura de tienda:</w:t>
-      </w:r>
-      <w:r>
-        <w:rPr>
-          <w:rFonts w:ascii="Arial" w:eastAsia="Times New Roman" w:hAnsi="Arial" w:cs="Arial"/>
-          <w:color w:val="1F1F1F"/>
-          <w:kern w:val="0"/>
+        </w:rPr>
+      </w:pPr>
+      <w:r>
+        <w:rPr>
+          <w:rFonts w:ascii="Segoe UI" w:hAnsi="Segoe UI" w:cs="Segoe UI"/>
+          <w:sz w:val="21"/>
+          <w:szCs w:val="21"/>
           <w:highlight w:val="green"/>
-          <w:lang w:eastAsia="es-AR"/>
-        </w:rPr>
-        <w:t xml:space="preserve"> Confirmada (existen datos).</w:t>
-      </w:r>
-    </w:p>
-    <w:p>
-      <w:pPr>
-        <w:numPr>
-          <w:ilvl w:val="0"/>
-          <w:numId w:val="14"/>
-        </w:numPr>
-        <w:spacing w:after="0" w:line="240" w:lineRule="auto"/>
-        <w:rPr>
-          <w:rFonts w:ascii="Arial" w:eastAsia="Times New Roman" w:hAnsi="Arial" w:cs="Arial"/>
-          <w:color w:val="1F1F1F"/>
-          <w:kern w:val="0"/>
+        </w:rPr>
+        <w:t xml:space="preserve">• ✅ </w:t>
+      </w:r>
+      <w:r>
+        <w:rPr>
+          <w:rFonts w:ascii="Segoe UI" w:hAnsi="Segoe UI" w:cs="Segoe UI"/>
+          <w:sz w:val="21"/>
+          <w:szCs w:val="21"/>
           <w:highlight w:val="green"/>
-          <w:lang w:eastAsia="es-AR"/>
-        </w:rPr>
-      </w:pPr>
-      <w:r>
-        <w:rPr>
-          <w:rFonts w:ascii="Segoe UI Emoji" w:eastAsia="Times New Roman" w:hAnsi="Segoe UI Emoji" w:cs="Segoe UI Emoji"/>
-          <w:color w:val="1F1F1F"/>
-          <w:kern w:val="0"/>
+        </w:rPr>
+        <w:t xml:space="preserve">  </w:t>
+      </w:r>
+      <w:r>
+        <w:rPr>
+          <w:rFonts w:ascii="Segoe UI" w:hAnsi="Segoe UI" w:cs="Segoe UI"/>
+          <w:sz w:val="21"/>
+          <w:szCs w:val="21"/>
           <w:highlight w:val="green"/>
-          <w:lang w:eastAsia="es-AR"/>
-        </w:rPr>
-        <w:t>✅</w:t>
-      </w:r>
-      <w:r>
-        <w:rPr>
-          <w:rFonts w:ascii="Arial" w:eastAsia="Times New Roman" w:hAnsi="Arial" w:cs="Arial"/>
-          <w:color w:val="1F1F1F"/>
-          <w:kern w:val="0"/>
+        </w:rPr>
+        <w:t xml:space="preserve">Procedimiento de </w:t>
+      </w:r>
+      <w:proofErr w:type="spellStart"/>
+      <w:r>
+        <w:rPr>
+          <w:rFonts w:ascii="Segoe UI" w:hAnsi="Segoe UI" w:cs="Segoe UI"/>
+          <w:sz w:val="21"/>
+          <w:szCs w:val="21"/>
           <w:highlight w:val="green"/>
-          <w:lang w:eastAsia="es-AR"/>
-        </w:rPr>
-        <w:t xml:space="preserve"> </w:t>
-      </w:r>
-      <w:r>
-        <w:rPr>
-          <w:rFonts w:ascii="Arial" w:eastAsia="Times New Roman" w:hAnsi="Arial" w:cs="Arial"/>
-          <w:b/>
-          <w:bCs/>
-          <w:color w:val="1F1F1F"/>
-          <w:kern w:val="0"/>
+        </w:rPr>
+        <w:t>widget</w:t>
+      </w:r>
+      <w:proofErr w:type="spellEnd"/>
+      <w:r>
+        <w:rPr>
+          <w:rFonts w:ascii="Segoe UI" w:hAnsi="Segoe UI" w:cs="Segoe UI"/>
+          <w:sz w:val="21"/>
+          <w:szCs w:val="21"/>
           <w:highlight w:val="green"/>
-          <w:bdr w:val="none" w:sz="0" w:space="0" w:color="auto" w:frame="1"/>
-          <w:lang w:eastAsia="es-AR"/>
-        </w:rPr>
-        <w:t xml:space="preserve">Procedimiento de </w:t>
+        </w:rPr>
+        <w:t>: Claro y validado.</w:t>
+      </w:r>
+    </w:p>
+    <w:p>
+      <w:pPr>
+        <w:pStyle w:val="NormalWeb"/>
+        <w:spacing w:before="0" w:beforeAutospacing="0" w:after="0" w:afterAutospacing="0"/>
+        <w:textAlignment w:val="baseline"/>
+        <w:rPr>
+          <w:rFonts w:ascii="Segoe UI" w:hAnsi="Segoe UI" w:cs="Segoe UI"/>
+          <w:sz w:val="21"/>
+          <w:szCs w:val="21"/>
+        </w:rPr>
+      </w:pPr>
+      <w:r>
+        <w:rPr>
+          <w:rFonts w:ascii="Segoe UI" w:hAnsi="Segoe UI" w:cs="Segoe UI"/>
+          <w:sz w:val="21"/>
+          <w:szCs w:val="21"/>
+          <w:highlight w:val="green"/>
+        </w:rPr>
+        <w:t xml:space="preserve">• ✅ </w:t>
+      </w:r>
+      <w:r>
+        <w:rPr>
+          <w:rFonts w:ascii="Segoe UI" w:hAnsi="Segoe UI" w:cs="Segoe UI"/>
+          <w:sz w:val="21"/>
+          <w:szCs w:val="21"/>
+          <w:highlight w:val="green"/>
+        </w:rPr>
+        <w:t xml:space="preserve">  </w:t>
       </w:r>
       <w:proofErr w:type="spellStart"/>
       <w:r>
         <w:rPr>
-          <w:rFonts w:ascii="Arial" w:eastAsia="Times New Roman" w:hAnsi="Arial" w:cs="Arial"/>
-          <w:b/>
-          <w:bCs/>
-          <w:color w:val="1F1F1F"/>
-          <w:kern w:val="0"/>
+          <w:rFonts w:ascii="Segoe UI" w:hAnsi="Segoe UI" w:cs="Segoe UI"/>
+          <w:sz w:val="21"/>
+          <w:szCs w:val="21"/>
           <w:highlight w:val="green"/>
-          <w:bdr w:val="none" w:sz="0" w:space="0" w:color="auto" w:frame="1"/>
-          <w:lang w:eastAsia="es-AR"/>
-        </w:rPr>
-        <w:t>widget</w:t>
+        </w:rPr>
+        <w:t>Geracion</w:t>
       </w:r>
       <w:proofErr w:type="spellEnd"/>
       <w:r>
         <w:rPr>
-          <w:rFonts w:ascii="Arial" w:eastAsia="Times New Roman" w:hAnsi="Arial" w:cs="Arial"/>
-          <w:b/>
-          <w:bCs/>
-          <w:color w:val="1F1F1F"/>
-          <w:kern w:val="0"/>
+          <w:rFonts w:ascii="Segoe UI" w:hAnsi="Segoe UI" w:cs="Segoe UI"/>
+          <w:sz w:val="21"/>
+          <w:szCs w:val="21"/>
           <w:highlight w:val="green"/>
-          <w:bdr w:val="none" w:sz="0" w:space="0" w:color="auto" w:frame="1"/>
-          <w:lang w:eastAsia="es-AR"/>
-        </w:rPr>
-        <w:t>:</w:t>
-      </w:r>
-      <w:r>
-        <w:rPr>
-          <w:rFonts w:ascii="Arial" w:eastAsia="Times New Roman" w:hAnsi="Arial" w:cs="Arial"/>
-          <w:color w:val="1F1F1F"/>
-          <w:kern w:val="0"/>
-          <w:highlight w:val="green"/>
-          <w:lang w:eastAsia="es-AR"/>
-        </w:rPr>
-        <w:t xml:space="preserve"> Claro y validado.</w:t>
-      </w:r>
-    </w:p>
-    <w:p>
-      <w:pPr>
-        <w:numPr>
-          <w:ilvl w:val="0"/>
-          <w:numId w:val="14"/>
-        </w:numPr>
-        <w:spacing w:after="0" w:line="240" w:lineRule="auto"/>
-        <w:rPr>
-          <w:rFonts w:ascii="Arial" w:eastAsia="Times New Roman" w:hAnsi="Arial" w:cs="Arial"/>
-          <w:color w:val="1F1F1F"/>
-          <w:kern w:val="0"/>
-          <w:highlight w:val="green"/>
-          <w:lang w:eastAsia="es-AR"/>
-        </w:rPr>
-      </w:pPr>
-      <w:r>
-        <w:rPr>
-          <w:rFonts w:ascii="Segoe UI Emoji" w:eastAsia="Times New Roman" w:hAnsi="Segoe UI Emoji" w:cs="Segoe UI Emoji"/>
-          <w:color w:val="1F1F1F"/>
-          <w:kern w:val="0"/>
-          <w:highlight w:val="green"/>
-          <w:lang w:eastAsia="es-AR"/>
-        </w:rPr>
-        <w:t>✅</w:t>
-      </w:r>
-      <w:r>
-        <w:rPr>
-          <w:rFonts w:ascii="Arial" w:eastAsia="Times New Roman" w:hAnsi="Arial" w:cs="Arial"/>
-          <w:color w:val="1F1F1F"/>
-          <w:kern w:val="0"/>
-          <w:highlight w:val="green"/>
-          <w:lang w:eastAsia="es-AR"/>
-        </w:rPr>
-        <w:t xml:space="preserve"> </w:t>
+        </w:rPr>
+        <w:t xml:space="preserve"> de código inicial.</w:t>
+      </w:r>
+    </w:p>
+    <w:p>
+      <w:pPr>
+        <w:pStyle w:val="NormalWeb"/>
+        <w:spacing w:before="0" w:beforeAutospacing="0" w:after="0" w:afterAutospacing="0"/>
+        <w:textAlignment w:val="baseline"/>
+        <w:rPr>
+          <w:rFonts w:ascii="Segoe UI" w:hAnsi="Segoe UI" w:cs="Segoe UI"/>
+          <w:sz w:val="21"/>
+          <w:szCs w:val="21"/>
+        </w:rPr>
+      </w:pPr>
+      <w:r>
+        <w:rPr>
+          <w:rFonts w:ascii="Segoe UI" w:hAnsi="Segoe UI" w:cs="Segoe UI"/>
+          <w:sz w:val="21"/>
+          <w:szCs w:val="21"/>
+        </w:rPr>
+        <w:t xml:space="preserve">• ⏳    Pendiente: Ejecutar script de </w:t>
       </w:r>
       <w:proofErr w:type="spellStart"/>
       <w:r>
         <w:rPr>
-          <w:rFonts w:ascii="Arial" w:eastAsia="Times New Roman" w:hAnsi="Arial" w:cs="Arial"/>
-          <w:b/>
-          <w:bCs/>
-          <w:color w:val="1F1F1F"/>
-          <w:kern w:val="0"/>
-          <w:highlight w:val="green"/>
-          <w:bdr w:val="none" w:sz="0" w:space="0" w:color="auto" w:frame="1"/>
-          <w:lang w:eastAsia="es-AR"/>
-        </w:rPr>
-        <w:t>Geracion</w:t>
+          <w:rFonts w:ascii="Segoe UI" w:hAnsi="Segoe UI" w:cs="Segoe UI"/>
+          <w:sz w:val="21"/>
+          <w:szCs w:val="21"/>
+        </w:rPr>
+        <w:t>discovery</w:t>
       </w:r>
       <w:proofErr w:type="spellEnd"/>
       <w:r>
         <w:rPr>
-          <w:rFonts w:ascii="Arial" w:eastAsia="Times New Roman" w:hAnsi="Arial" w:cs="Arial"/>
-          <w:b/>
-          <w:bCs/>
-          <w:color w:val="1F1F1F"/>
-          <w:kern w:val="0"/>
-          <w:highlight w:val="green"/>
-          <w:bdr w:val="none" w:sz="0" w:space="0" w:color="auto" w:frame="1"/>
-          <w:lang w:eastAsia="es-AR"/>
-        </w:rPr>
-        <w:t xml:space="preserve"> de código inicia.</w:t>
-      </w:r>
-    </w:p>
-    <w:p>
-      <w:pPr>
-        <w:numPr>
-          <w:ilvl w:val="0"/>
-          <w:numId w:val="14"/>
-        </w:numPr>
-        <w:spacing w:after="0" w:line="240" w:lineRule="auto"/>
-        <w:rPr>
-          <w:rFonts w:ascii="Arial" w:eastAsia="Times New Roman" w:hAnsi="Arial" w:cs="Arial"/>
-          <w:color w:val="1F1F1F"/>
-          <w:kern w:val="0"/>
-          <w:highlight w:val="lightGray"/>
-          <w:lang w:eastAsia="es-AR"/>
-        </w:rPr>
-      </w:pPr>
-      <w:r>
-        <w:rPr>
-          <w:rFonts w:ascii="Segoe UI Emoji" w:eastAsia="Times New Roman" w:hAnsi="Segoe UI Emoji" w:cs="Segoe UI Emoji"/>
-          <w:color w:val="1F1F1F"/>
-          <w:kern w:val="0"/>
-          <w:highlight w:val="lightGray"/>
-          <w:lang w:eastAsia="es-AR"/>
-        </w:rPr>
-        <w:t>⏳</w:t>
-      </w:r>
-      <w:r>
-        <w:rPr>
-          <w:rFonts w:ascii="Arial" w:eastAsia="Times New Roman" w:hAnsi="Arial" w:cs="Arial"/>
-          <w:color w:val="1F1F1F"/>
-          <w:kern w:val="0"/>
-          <w:highlight w:val="lightGray"/>
-          <w:lang w:eastAsia="es-AR"/>
-        </w:rPr>
-        <w:t xml:space="preserve"> </w:t>
-      </w:r>
-      <w:r>
-        <w:rPr>
-          <w:rFonts w:ascii="Arial" w:eastAsia="Times New Roman" w:hAnsi="Arial" w:cs="Arial"/>
-          <w:b/>
-          <w:bCs/>
-          <w:color w:val="1F1F1F"/>
-          <w:kern w:val="0"/>
-          <w:highlight w:val="lightGray"/>
-          <w:bdr w:val="none" w:sz="0" w:space="0" w:color="auto" w:frame="1"/>
-          <w:lang w:eastAsia="es-AR"/>
-        </w:rPr>
-        <w:t>Pendiente:</w:t>
-      </w:r>
-      <w:r>
-        <w:rPr>
-          <w:rFonts w:ascii="Arial" w:eastAsia="Times New Roman" w:hAnsi="Arial" w:cs="Arial"/>
-          <w:color w:val="1F1F1F"/>
-          <w:kern w:val="0"/>
-          <w:highlight w:val="lightGray"/>
-          <w:lang w:eastAsia="es-AR"/>
-        </w:rPr>
-        <w:t xml:space="preserve"> Ejecutar script de </w:t>
+          <w:rFonts w:ascii="Segoe UI" w:hAnsi="Segoe UI" w:cs="Segoe UI"/>
+          <w:sz w:val="21"/>
+          <w:szCs w:val="21"/>
+        </w:rPr>
+        <w:t>.</w:t>
+      </w:r>
+    </w:p>
+    <w:p>
+      <w:pPr>
+        <w:pStyle w:val="NormalWeb"/>
+        <w:spacing w:before="0" w:beforeAutospacing="0" w:after="0" w:afterAutospacing="0"/>
+        <w:textAlignment w:val="baseline"/>
+        <w:rPr>
+          <w:rFonts w:ascii="Segoe UI" w:hAnsi="Segoe UI" w:cs="Segoe UI"/>
+          <w:sz w:val="21"/>
+          <w:szCs w:val="21"/>
+        </w:rPr>
+      </w:pPr>
+      <w:r>
+        <w:rPr>
+          <w:rFonts w:ascii="Segoe UI" w:hAnsi="Segoe UI" w:cs="Segoe UI"/>
+          <w:sz w:val="21"/>
+          <w:szCs w:val="21"/>
+        </w:rPr>
+        <w:t xml:space="preserve">• ⏳    </w:t>
+      </w:r>
+      <w:proofErr w:type="gramStart"/>
+      <w:r>
+        <w:rPr>
+          <w:rFonts w:ascii="Segoe UI" w:hAnsi="Segoe UI" w:cs="Segoe UI"/>
+          <w:sz w:val="21"/>
+          <w:szCs w:val="21"/>
+        </w:rPr>
+        <w:t>Pendiente :</w:t>
+      </w:r>
+      <w:proofErr w:type="gramEnd"/>
+      <w:r>
+        <w:rPr>
+          <w:rFonts w:ascii="Segoe UI" w:hAnsi="Segoe UI" w:cs="Segoe UI"/>
+          <w:sz w:val="21"/>
+          <w:szCs w:val="21"/>
+        </w:rPr>
+        <w:t xml:space="preserve"> Instalar </w:t>
       </w:r>
       <w:proofErr w:type="spellStart"/>
       <w:r>
         <w:rPr>
-          <w:rFonts w:ascii="Arial" w:eastAsia="Times New Roman" w:hAnsi="Arial" w:cs="Arial"/>
-          <w:color w:val="1F1F1F"/>
-          <w:kern w:val="0"/>
-          <w:highlight w:val="lightGray"/>
-          <w:lang w:eastAsia="es-AR"/>
-        </w:rPr>
-        <w:t>discovery</w:t>
+          <w:rFonts w:ascii="Segoe UI" w:hAnsi="Segoe UI" w:cs="Segoe UI"/>
+          <w:sz w:val="21"/>
+          <w:szCs w:val="21"/>
+        </w:rPr>
+        <w:t>ide</w:t>
       </w:r>
       <w:proofErr w:type="spellEnd"/>
       <w:r>
         <w:rPr>
-          <w:rFonts w:ascii="Arial" w:eastAsia="Times New Roman" w:hAnsi="Arial" w:cs="Arial"/>
-          <w:color w:val="1F1F1F"/>
-          <w:kern w:val="0"/>
-          <w:highlight w:val="lightGray"/>
-          <w:lang w:eastAsia="es-AR"/>
-        </w:rPr>
-        <w:t>.</w:t>
-      </w:r>
-    </w:p>
-    <w:p>
-      <w:pPr>
-        <w:numPr>
-          <w:ilvl w:val="0"/>
-          <w:numId w:val="14"/>
-        </w:numPr>
-        <w:spacing w:after="0" w:line="240" w:lineRule="auto"/>
-        <w:rPr>
-          <w:rFonts w:ascii="Arial" w:eastAsia="Times New Roman" w:hAnsi="Arial" w:cs="Arial"/>
-          <w:color w:val="1F1F1F"/>
-          <w:kern w:val="0"/>
-          <w:highlight w:val="lightGray"/>
-          <w:lang w:eastAsia="es-AR"/>
-        </w:rPr>
-      </w:pPr>
-      <w:r>
-        <w:rPr>
-          <w:rFonts w:ascii="Segoe UI Emoji" w:eastAsia="Times New Roman" w:hAnsi="Segoe UI Emoji" w:cs="Segoe UI Emoji"/>
-          <w:color w:val="1F1F1F"/>
-          <w:kern w:val="0"/>
-          <w:highlight w:val="lightGray"/>
-          <w:lang w:eastAsia="es-AR"/>
-        </w:rPr>
-        <w:t>⏳</w:t>
-      </w:r>
-      <w:r>
-        <w:rPr>
-          <w:rFonts w:ascii="Segoe UI Emoji" w:eastAsia="Times New Roman" w:hAnsi="Segoe UI Emoji" w:cs="Segoe UI Emoji"/>
-          <w:color w:val="1F1F1F"/>
-          <w:kern w:val="0"/>
-          <w:highlight w:val="lightGray"/>
-          <w:lang w:eastAsia="es-AR"/>
-        </w:rPr>
-        <w:t xml:space="preserve"> </w:t>
-      </w:r>
-      <w:r>
-        <w:rPr>
-          <w:rFonts w:ascii="Segoe UI Emoji" w:eastAsia="Times New Roman" w:hAnsi="Segoe UI Emoji" w:cs="Segoe UI Emoji"/>
-          <w:b/>
-          <w:color w:val="1F1F1F"/>
-          <w:kern w:val="0"/>
-          <w:highlight w:val="lightGray"/>
-          <w:lang w:eastAsia="es-AR"/>
-        </w:rPr>
-        <w:t>Pendiente</w:t>
-      </w:r>
-      <w:r>
-        <w:rPr>
-          <w:rFonts w:ascii="Segoe UI Emoji" w:eastAsia="Times New Roman" w:hAnsi="Segoe UI Emoji" w:cs="Segoe UI Emoji"/>
-          <w:color w:val="1F1F1F"/>
-          <w:kern w:val="0"/>
-          <w:highlight w:val="lightGray"/>
-          <w:lang w:eastAsia="es-AR"/>
-        </w:rPr>
-        <w:t xml:space="preserve">  : Instalar </w:t>
+          <w:rFonts w:ascii="Segoe UI" w:hAnsi="Segoe UI" w:cs="Segoe UI"/>
+          <w:sz w:val="21"/>
+          <w:szCs w:val="21"/>
+        </w:rPr>
+        <w:t xml:space="preserve"> VS</w:t>
+      </w:r>
+    </w:p>
+    <w:p>
+      <w:pPr>
+        <w:pStyle w:val="NormalWeb"/>
+        <w:spacing w:before="0" w:beforeAutospacing="0" w:after="0" w:afterAutospacing="0"/>
+        <w:textAlignment w:val="baseline"/>
+        <w:rPr>
+          <w:rFonts w:ascii="Segoe UI" w:hAnsi="Segoe UI" w:cs="Segoe UI"/>
+          <w:sz w:val="21"/>
+          <w:szCs w:val="21"/>
+        </w:rPr>
+      </w:pPr>
+      <w:r>
+        <w:rPr>
+          <w:rFonts w:ascii="Segoe UI" w:hAnsi="Segoe UI" w:cs="Segoe UI"/>
+          <w:sz w:val="21"/>
+          <w:szCs w:val="21"/>
+        </w:rPr>
+        <w:t xml:space="preserve">• ⏳    </w:t>
+      </w:r>
+      <w:proofErr w:type="gramStart"/>
+      <w:r>
+        <w:rPr>
+          <w:rFonts w:ascii="Segoe UI" w:hAnsi="Segoe UI" w:cs="Segoe UI"/>
+          <w:sz w:val="21"/>
+          <w:szCs w:val="21"/>
+        </w:rPr>
+        <w:t>Pendiente :</w:t>
+      </w:r>
+      <w:proofErr w:type="gramEnd"/>
+      <w:r>
+        <w:rPr>
+          <w:rFonts w:ascii="Segoe UI" w:hAnsi="Segoe UI" w:cs="Segoe UI"/>
+          <w:sz w:val="21"/>
+          <w:szCs w:val="21"/>
+        </w:rPr>
+        <w:t xml:space="preserve"> Instalar </w:t>
       </w:r>
       <w:proofErr w:type="spellStart"/>
       <w:r>
         <w:rPr>
-          <w:rFonts w:ascii="Segoe UI Emoji" w:eastAsia="Times New Roman" w:hAnsi="Segoe UI Emoji" w:cs="Segoe UI Emoji"/>
-          <w:color w:val="1F1F1F"/>
-          <w:kern w:val="0"/>
-          <w:highlight w:val="lightGray"/>
-          <w:lang w:eastAsia="es-AR"/>
-        </w:rPr>
-        <w:t>ide</w:t>
+          <w:rFonts w:ascii="Segoe UI" w:hAnsi="Segoe UI" w:cs="Segoe UI"/>
+          <w:sz w:val="21"/>
+          <w:szCs w:val="21"/>
+        </w:rPr>
+        <w:t>proyectoMVP</w:t>
       </w:r>
       <w:proofErr w:type="spellEnd"/>
       <w:r>
         <w:rPr>
-          <w:rFonts w:ascii="Segoe UI Emoji" w:eastAsia="Times New Roman" w:hAnsi="Segoe UI Emoji" w:cs="Segoe UI Emoji"/>
-          <w:color w:val="1F1F1F"/>
-          <w:kern w:val="0"/>
-          <w:highlight w:val="lightGray"/>
-          <w:lang w:eastAsia="es-AR"/>
-        </w:rPr>
-        <w:t xml:space="preserve"> VS</w:t>
-      </w:r>
-    </w:p>
-    <w:p>
-      <w:pPr>
-        <w:numPr>
-          <w:ilvl w:val="0"/>
-          <w:numId w:val="14"/>
-        </w:numPr>
-        <w:spacing w:after="0" w:line="240" w:lineRule="auto"/>
-        <w:rPr>
-          <w:rFonts w:ascii="Arial" w:eastAsia="Times New Roman" w:hAnsi="Arial" w:cs="Arial"/>
-          <w:color w:val="1F1F1F"/>
-          <w:kern w:val="0"/>
-          <w:highlight w:val="lightGray"/>
-          <w:lang w:eastAsia="es-AR"/>
-        </w:rPr>
-      </w:pPr>
-      <w:r>
-        <w:rPr>
-          <w:rFonts w:ascii="Segoe UI Emoji" w:eastAsia="Times New Roman" w:hAnsi="Segoe UI Emoji" w:cs="Segoe UI Emoji"/>
-          <w:color w:val="1F1F1F"/>
-          <w:kern w:val="0"/>
-          <w:highlight w:val="lightGray"/>
-          <w:lang w:eastAsia="es-AR"/>
-        </w:rPr>
-        <w:t>⏳</w:t>
-      </w:r>
-      <w:r>
-        <w:rPr>
-          <w:rFonts w:ascii="Segoe UI Emoji" w:eastAsia="Times New Roman" w:hAnsi="Segoe UI Emoji" w:cs="Segoe UI Emoji"/>
-          <w:color w:val="1F1F1F"/>
-          <w:kern w:val="0"/>
-          <w:highlight w:val="lightGray"/>
-          <w:lang w:eastAsia="es-AR"/>
-        </w:rPr>
-        <w:t xml:space="preserve"> </w:t>
-      </w:r>
-      <w:r>
-        <w:rPr>
-          <w:rFonts w:ascii="Segoe UI Emoji" w:eastAsia="Times New Roman" w:hAnsi="Segoe UI Emoji" w:cs="Segoe UI Emoji"/>
-          <w:b/>
-          <w:color w:val="1F1F1F"/>
-          <w:kern w:val="0"/>
-          <w:highlight w:val="lightGray"/>
-          <w:lang w:eastAsia="es-AR"/>
-        </w:rPr>
-        <w:t>Pendiente</w:t>
-      </w:r>
-      <w:r>
-        <w:rPr>
-          <w:rFonts w:ascii="Segoe UI Emoji" w:eastAsia="Times New Roman" w:hAnsi="Segoe UI Emoji" w:cs="Segoe UI Emoji"/>
-          <w:color w:val="1F1F1F"/>
-          <w:kern w:val="0"/>
-          <w:highlight w:val="lightGray"/>
-          <w:lang w:eastAsia="es-AR"/>
-        </w:rPr>
-        <w:t xml:space="preserve">  : Instalar </w:t>
-      </w:r>
-      <w:proofErr w:type="spellStart"/>
-      <w:r>
-        <w:rPr>
-          <w:rFonts w:ascii="Segoe UI Emoji" w:eastAsia="Times New Roman" w:hAnsi="Segoe UI Emoji" w:cs="Segoe UI Emoji"/>
-          <w:color w:val="1F1F1F"/>
-          <w:kern w:val="0"/>
-          <w:highlight w:val="lightGray"/>
-          <w:lang w:eastAsia="es-AR"/>
-        </w:rPr>
-        <w:t>proyectoMVP</w:t>
-      </w:r>
-      <w:proofErr w:type="spellEnd"/>
-      <w:r>
-        <w:rPr>
-          <w:rFonts w:ascii="Segoe UI Emoji" w:eastAsia="Times New Roman" w:hAnsi="Segoe UI Emoji" w:cs="Segoe UI Emoji"/>
-          <w:color w:val="1F1F1F"/>
-          <w:kern w:val="0"/>
-          <w:highlight w:val="lightGray"/>
-          <w:lang w:eastAsia="es-AR"/>
+          <w:rFonts w:ascii="Segoe UI" w:hAnsi="Segoe UI" w:cs="Segoe UI"/>
+          <w:sz w:val="21"/>
+          <w:szCs w:val="21"/>
         </w:rPr>
         <w:t xml:space="preserve"> 1.0</w:t>
       </w:r>
     </w:p>
     <w:p>
       <w:pPr>
-        <w:numPr>
-          <w:ilvl w:val="0"/>
-          <w:numId w:val="14"/>
-        </w:numPr>
-        <w:spacing w:after="0" w:line="240" w:lineRule="auto"/>
-        <w:rPr>
-          <w:rFonts w:ascii="Arial" w:eastAsia="Times New Roman" w:hAnsi="Arial" w:cs="Arial"/>
-          <w:color w:val="1F1F1F"/>
-          <w:kern w:val="0"/>
-          <w:highlight w:val="lightGray"/>
-          <w:lang w:eastAsia="es-AR"/>
-        </w:rPr>
-      </w:pPr>
-      <w:r>
-        <w:rPr>
-          <w:rFonts w:ascii="Segoe UI Emoji" w:eastAsia="Times New Roman" w:hAnsi="Segoe UI Emoji" w:cs="Segoe UI Emoji"/>
-          <w:color w:val="1F1F1F"/>
-          <w:kern w:val="0"/>
-          <w:highlight w:val="lightGray"/>
-          <w:lang w:eastAsia="es-AR"/>
-        </w:rPr>
-        <w:t>⏳</w:t>
-      </w:r>
-      <w:r>
-        <w:rPr>
-          <w:rFonts w:ascii="Segoe UI Emoji" w:eastAsia="Times New Roman" w:hAnsi="Segoe UI Emoji" w:cs="Segoe UI Emoji"/>
-          <w:color w:val="1F1F1F"/>
-          <w:kern w:val="0"/>
-          <w:highlight w:val="lightGray"/>
-          <w:lang w:eastAsia="es-AR"/>
-        </w:rPr>
-        <w:t xml:space="preserve"> </w:t>
+        <w:pStyle w:val="NormalWeb"/>
+        <w:spacing w:before="0" w:beforeAutospacing="0" w:after="0" w:afterAutospacing="0"/>
+        <w:textAlignment w:val="baseline"/>
+        <w:rPr>
+          <w:rFonts w:ascii="Segoe UI" w:hAnsi="Segoe UI" w:cs="Segoe UI"/>
+          <w:sz w:val="21"/>
+          <w:szCs w:val="21"/>
+        </w:rPr>
+      </w:pPr>
+      <w:r>
+        <w:rPr>
+          <w:rFonts w:ascii="Segoe UI" w:hAnsi="Segoe UI" w:cs="Segoe UI"/>
+          <w:sz w:val="21"/>
+          <w:szCs w:val="21"/>
+        </w:rPr>
+        <w:t xml:space="preserve">• ⏳    </w:t>
       </w:r>
       <w:proofErr w:type="gramStart"/>
       <w:r>
         <w:rPr>
-          <w:rFonts w:ascii="Segoe UI Emoji" w:eastAsia="Times New Roman" w:hAnsi="Segoe UI Emoji" w:cs="Segoe UI Emoji"/>
-          <w:b/>
-          <w:color w:val="1F1F1F"/>
-          <w:kern w:val="0"/>
-          <w:highlight w:val="lightGray"/>
-          <w:lang w:eastAsia="es-AR"/>
-        </w:rPr>
-        <w:t>Pendiente</w:t>
-      </w:r>
-      <w:r>
-        <w:rPr>
-          <w:rFonts w:ascii="Segoe UI Emoji" w:eastAsia="Times New Roman" w:hAnsi="Segoe UI Emoji" w:cs="Segoe UI Emoji"/>
-          <w:color w:val="1F1F1F"/>
-          <w:kern w:val="0"/>
-          <w:highlight w:val="lightGray"/>
-          <w:lang w:eastAsia="es-AR"/>
-        </w:rPr>
-        <w:t xml:space="preserve">  :</w:t>
+          <w:rFonts w:ascii="Segoe UI" w:hAnsi="Segoe UI" w:cs="Segoe UI"/>
+          <w:sz w:val="21"/>
+          <w:szCs w:val="21"/>
+        </w:rPr>
+        <w:t>Pendiente :</w:t>
       </w:r>
       <w:proofErr w:type="gramEnd"/>
       <w:r>
         <w:rPr>
-          <w:rFonts w:ascii="Segoe UI Emoji" w:eastAsia="Times New Roman" w:hAnsi="Segoe UI Emoji" w:cs="Segoe UI Emoji"/>
-          <w:color w:val="1F1F1F"/>
-          <w:kern w:val="0"/>
-          <w:highlight w:val="lightGray"/>
-          <w:lang w:eastAsia="es-AR"/>
+          <w:rFonts w:ascii="Segoe UI" w:hAnsi="Segoe UI" w:cs="Segoe UI"/>
+          <w:sz w:val="21"/>
+          <w:szCs w:val="21"/>
         </w:rPr>
         <w:t xml:space="preserve"> Compilar código.</w:t>
       </w:r>
     </w:p>
     <w:p>
       <w:pPr>
-        <w:numPr>
-          <w:ilvl w:val="0"/>
-          <w:numId w:val="14"/>
-        </w:numPr>
-        <w:spacing w:after="0" w:line="240" w:lineRule="auto"/>
-        <w:rPr>
-          <w:rFonts w:ascii="Arial" w:eastAsia="Times New Roman" w:hAnsi="Arial" w:cs="Arial"/>
-          <w:color w:val="1F1F1F"/>
-          <w:kern w:val="0"/>
-          <w:highlight w:val="lightGray"/>
-          <w:lang w:eastAsia="es-AR"/>
-        </w:rPr>
-      </w:pPr>
-      <w:r>
-        <w:rPr>
-          <w:rFonts w:ascii="Segoe UI Emoji" w:eastAsia="Times New Roman" w:hAnsi="Segoe UI Emoji" w:cs="Segoe UI Emoji"/>
-          <w:color w:val="1F1F1F"/>
-          <w:kern w:val="0"/>
-          <w:highlight w:val="lightGray"/>
-          <w:lang w:eastAsia="es-AR"/>
-        </w:rPr>
-        <w:t>⏳</w:t>
-      </w:r>
-      <w:r>
-        <w:rPr>
-          <w:rFonts w:ascii="Segoe UI Emoji" w:eastAsia="Times New Roman" w:hAnsi="Segoe UI Emoji" w:cs="Segoe UI Emoji"/>
-          <w:color w:val="1F1F1F"/>
-          <w:kern w:val="0"/>
-          <w:highlight w:val="lightGray"/>
-          <w:lang w:eastAsia="es-AR"/>
-        </w:rPr>
-        <w:t xml:space="preserve"> </w:t>
-      </w:r>
-      <w:r>
-        <w:rPr>
-          <w:rFonts w:ascii="Segoe UI Emoji" w:eastAsia="Times New Roman" w:hAnsi="Segoe UI Emoji" w:cs="Segoe UI Emoji"/>
-          <w:b/>
-          <w:color w:val="1F1F1F"/>
-          <w:kern w:val="0"/>
-          <w:highlight w:val="lightGray"/>
-          <w:lang w:eastAsia="es-AR"/>
-        </w:rPr>
-        <w:t>Pendiente</w:t>
-      </w:r>
-      <w:r>
-        <w:rPr>
-          <w:rFonts w:ascii="Segoe UI Emoji" w:eastAsia="Times New Roman" w:hAnsi="Segoe UI Emoji" w:cs="Segoe UI Emoji"/>
-          <w:color w:val="1F1F1F"/>
-          <w:kern w:val="0"/>
-          <w:highlight w:val="lightGray"/>
-          <w:lang w:eastAsia="es-AR"/>
-        </w:rPr>
-        <w:t xml:space="preserve">  : Despliegue y pruebas</w:t>
+        <w:pStyle w:val="NormalWeb"/>
+        <w:spacing w:before="0" w:beforeAutospacing="0" w:after="0" w:afterAutospacing="0"/>
+        <w:textAlignment w:val="baseline"/>
+        <w:rPr>
+          <w:rFonts w:ascii="Segoe UI" w:hAnsi="Segoe UI" w:cs="Segoe UI"/>
+          <w:sz w:val="21"/>
+          <w:szCs w:val="21"/>
+        </w:rPr>
+      </w:pPr>
+      <w:r>
+        <w:rPr>
+          <w:rFonts w:ascii="Segoe UI" w:hAnsi="Segoe UI" w:cs="Segoe UI"/>
+          <w:sz w:val="21"/>
+          <w:szCs w:val="21"/>
+        </w:rPr>
+        <w:t xml:space="preserve">• ⏳    </w:t>
+      </w:r>
+      <w:proofErr w:type="gramStart"/>
+      <w:r>
+        <w:rPr>
+          <w:rFonts w:ascii="Segoe UI" w:hAnsi="Segoe UI" w:cs="Segoe UI"/>
+          <w:sz w:val="21"/>
+          <w:szCs w:val="21"/>
+        </w:rPr>
+        <w:t>Pendiente :</w:t>
+      </w:r>
+      <w:proofErr w:type="gramEnd"/>
+      <w:r>
+        <w:rPr>
+          <w:rFonts w:ascii="Segoe UI" w:hAnsi="Segoe UI" w:cs="Segoe UI"/>
+          <w:sz w:val="21"/>
+          <w:szCs w:val="21"/>
+        </w:rPr>
+        <w:t xml:space="preserve"> Despliegue y pruebas</w:t>
       </w:r>
     </w:p>
     <w:p>
@@ -1303,7 +1215,7 @@
         <w:color w:val="156082" w:themeColor="accent1"/>
         <w:lang w:val="es-ES"/>
       </w:rPr>
-      <w:t>1</w:t>
+      <w:t>3</w:t>
     </w:r>
     <w:r>
       <w:rPr>
@@ -4308,6 +4220,22 @@
       <w:spacing w:after="100"/>
       <w:ind w:left="480"/>
     </w:pPr>
+  </w:style>
+  <w:style w:type="paragraph" w:styleId="NormalWeb">
+    <w:name w:val="Normal (Web)"/>
+    <w:basedOn w:val="Normal"/>
+    <w:uiPriority w:val="99"/>
+    <w:semiHidden/>
+    <w:unhideWhenUsed/>
+    <w:rsid w:val="001B41C2"/>
+    <w:pPr>
+      <w:spacing w:before="100" w:beforeAutospacing="1" w:after="100" w:afterAutospacing="1" w:line="240" w:lineRule="auto"/>
+    </w:pPr>
+    <w:rPr>
+      <w:rFonts w:ascii="Times New Roman" w:eastAsia="Times New Roman" w:hAnsi="Times New Roman" w:cs="Times New Roman"/>
+      <w:kern w:val="0"/>
+      <w:lang w:eastAsia="es-AR"/>
+    </w:rPr>
   </w:style>
 </w:styles>
 </file>
@@ -4621,7 +4549,7 @@
   <a:extraClrSchemeLst/>
   <a:extLst>
     <a:ext uri="{05A4C25C-085E-4340-85A3-A5531E510DB2}">
-      <thm15:themeFamily xmlns:thm15="http://schemas.microsoft.com/office/thememl/2012/main" xmlns="" name="Office Theme" id="{2E142A2C-CD16-42D6-873A-C26D2A0506FA}" vid="{1BDDFF52-6CD6-40A5-AB3C-68EB2F1E4D0A}"/>
+      <thm15:themeFamily xmlns="" xmlns:thm15="http://schemas.microsoft.com/office/thememl/2012/main" name="Office Theme" id="{2E142A2C-CD16-42D6-873A-C26D2A0506FA}" vid="{1BDDFF52-6CD6-40A5-AB3C-68EB2F1E4D0A}"/>
     </a:ext>
   </a:extLst>
 </a:theme>
@@ -4632,7 +4560,7 @@
 </file>
 
 <file path=customXml/itemProps1.xml><?xml version="1.0" encoding="utf-8"?>
-<ds:datastoreItem xmlns:ds="http://schemas.openxmlformats.org/officeDocument/2006/customXml" ds:itemID="{A66898D0-1347-4415-9776-6A01953EA361}">
+<ds:datastoreItem xmlns:ds="http://schemas.openxmlformats.org/officeDocument/2006/customXml" ds:itemID="{E061E29C-94A3-4234-8293-83496FCFAC7C}">
   <ds:schemaRefs>
     <ds:schemaRef ds:uri="http://schemas.openxmlformats.org/officeDocument/2006/bibliography"/>
   </ds:schemaRefs>
